--- a/1_ITTOL-ED-PO-010-01 Solicitud de residencia.docx
+++ b/1_ITTOL-ED-PO-010-01 Solicitud de residencia.docx
@@ -66,14 +66,6 @@
               </w:rPr>
               <w:t xml:space="preserve"> </w:t>
             </w:r>
-            <w:r>
-              <w:rPr>
-                <w:rFonts w:ascii="Arial" w:hAnsi="Arial" w:cs="Arial"/>
-                <w:sz w:val="16"/>
-                <w:szCs w:val="16"/>
-              </w:rPr>
-              <w:t>1)</w:t>
-            </w:r>
           </w:p>
         </w:tc>
         <w:tc>
@@ -94,7 +86,23 @@
                 <w:sz w:val="20"/>
                 <w:szCs w:val="20"/>
               </w:rPr>
-              <w:t>14 de febrero de 2023</w:t>
+              <w:t>1</w:t>
+            </w:r>
+            <w:r>
+              <w:rPr>
+                <w:rFonts w:ascii="Arial" w:hAnsi="Arial" w:cs="Arial"/>
+                <w:sz w:val="20"/>
+                <w:szCs w:val="20"/>
+              </w:rPr>
+              <w:t>7</w:t>
+            </w:r>
+            <w:r>
+              <w:rPr>
+                <w:rFonts w:ascii="Arial" w:hAnsi="Arial" w:cs="Arial"/>
+                <w:sz w:val="20"/>
+                <w:szCs w:val="20"/>
+              </w:rPr>
+              <w:t xml:space="preserve"> de febrero de 2023</w:t>
             </w:r>
           </w:p>
         </w:tc>
@@ -167,14 +175,6 @@
               </w:rPr>
               <w:t>C.</w:t>
             </w:r>
-            <w:r>
-              <w:rPr>
-                <w:rFonts w:ascii="Arial" w:hAnsi="Arial" w:cs="Arial"/>
-                <w:sz w:val="20"/>
-                <w:szCs w:val="20"/>
-              </w:rPr>
-              <w:t>2)</w:t>
-            </w:r>
           </w:p>
         </w:tc>
         <w:tc>
@@ -246,25 +246,7 @@
                 <w:szCs w:val="20"/>
                 <w:lang w:val="pt-BR"/>
               </w:rPr>
-              <w:t xml:space="preserve">AT’N: C. </w:t>
-            </w:r>
-            <w:r>
-              <w:rPr>
-                <w:rFonts w:ascii="Arial" w:hAnsi="Arial" w:cs="Arial"/>
-                <w:sz w:val="20"/>
-                <w:szCs w:val="20"/>
-              </w:rPr>
-              <w:t>3)</w:t>
-            </w:r>
-            <w:r>
-              <w:rPr>
-                <w:rFonts w:ascii="Arial" w:hAnsi="Arial" w:cs="Arial"/>
-                <w:b/>
-                <w:sz w:val="20"/>
-                <w:szCs w:val="20"/>
-                <w:lang w:val="pt-BR"/>
-              </w:rPr>
-              <w:t xml:space="preserve">                           </w:t>
+              <w:t xml:space="preserve">AT’N: C.                            </w:t>
             </w:r>
           </w:p>
         </w:tc>
@@ -428,7 +410,7 @@
                 <w:sz w:val="20"/>
                 <w:szCs w:val="20"/>
               </w:rPr>
-              <w:t xml:space="preserve"> 5)</w:t>
+              <w:t xml:space="preserve"> </w:t>
             </w:r>
           </w:p>
         </w:tc>
@@ -505,7 +487,7 @@
                 <w:sz w:val="20"/>
                 <w:szCs w:val="20"/>
               </w:rPr>
-              <w:t xml:space="preserve"> 6)</w:t>
+              <w:t xml:space="preserve"> </w:t>
             </w:r>
           </w:p>
         </w:tc>
@@ -680,7 +662,7 @@
                 <w:sz w:val="20"/>
                 <w:szCs w:val="20"/>
               </w:rPr>
-              <w:t xml:space="preserve"> 7)</w:t>
+              <w:t xml:space="preserve"> </w:t>
             </w:r>
           </w:p>
         </w:tc>
@@ -714,7 +696,7 @@
                 <w:sz w:val="20"/>
                 <w:szCs w:val="20"/>
               </w:rPr>
-              <w:t>4</w:t>
+              <w:t>7</w:t>
             </w:r>
             <w:r>
               <w:rPr>
@@ -762,7 +744,7 @@
                 <w:sz w:val="20"/>
                 <w:szCs w:val="20"/>
               </w:rPr>
-              <w:t>4</w:t>
+              <w:t>7</w:t>
             </w:r>
             <w:r>
               <w:rPr>
@@ -832,7 +814,7 @@
                 <w:sz w:val="20"/>
                 <w:szCs w:val="20"/>
               </w:rPr>
-              <w:t>Sexo: 8)</w:t>
+              <w:t xml:space="preserve">Sexo: </w:t>
             </w:r>
           </w:p>
         </w:tc>
@@ -1110,14 +1092,6 @@
               </w:rPr>
               <w:t xml:space="preserve"> </w:t>
             </w:r>
-            <w:r>
-              <w:rPr>
-                <w:rFonts w:ascii="Arial" w:hAnsi="Arial" w:cs="Arial"/>
-                <w:sz w:val="16"/>
-                <w:szCs w:val="16"/>
-              </w:rPr>
-              <w:t>9)</w:t>
-            </w:r>
           </w:p>
         </w:tc>
         <w:tc>
@@ -1206,14 +1180,6 @@
               </w:rPr>
               <w:t xml:space="preserve"> </w:t>
             </w:r>
-            <w:r>
-              <w:rPr>
-                <w:rFonts w:ascii="Arial" w:hAnsi="Arial" w:cs="Arial"/>
-                <w:sz w:val="16"/>
-                <w:szCs w:val="16"/>
-              </w:rPr>
-              <w:t>10)</w:t>
-            </w:r>
           </w:p>
         </w:tc>
         <w:tc>
@@ -1278,7 +1244,7 @@
                 <w:sz w:val="16"/>
                 <w:szCs w:val="16"/>
               </w:rPr>
-              <w:t xml:space="preserve"> 11)</w:t>
+              <w:t xml:space="preserve"> </w:t>
             </w:r>
           </w:p>
         </w:tc>
@@ -1346,7 +1312,7 @@
                 <w:sz w:val="16"/>
                 <w:szCs w:val="16"/>
               </w:rPr>
-              <w:t xml:space="preserve"> 12)</w:t>
+              <w:t xml:space="preserve"> </w:t>
             </w:r>
           </w:p>
         </w:tc>
@@ -1435,14 +1401,6 @@
               </w:rPr>
               <w:t xml:space="preserve"> </w:t>
             </w:r>
-            <w:r>
-              <w:rPr>
-                <w:rFonts w:ascii="Arial" w:hAnsi="Arial" w:cs="Arial"/>
-                <w:sz w:val="16"/>
-                <w:szCs w:val="16"/>
-              </w:rPr>
-              <w:t>13)</w:t>
-            </w:r>
           </w:p>
         </w:tc>
         <w:tc>
@@ -1531,14 +1489,6 @@
                 <w:szCs w:val="20"/>
               </w:rPr>
               <w:t>E-mail:</w:t>
-            </w:r>
-            <w:r>
-              <w:rPr>
-                <w:rFonts w:ascii="Arial" w:hAnsi="Arial" w:cs="Arial"/>
-                <w:sz w:val="16"/>
-                <w:szCs w:val="16"/>
-              </w:rPr>
-              <w:t>14)</w:t>
             </w:r>
           </w:p>
         </w:tc>
@@ -1609,14 +1559,6 @@
               </w:rPr>
               <w:t xml:space="preserve">Seguridad Social: </w:t>
             </w:r>
-            <w:r>
-              <w:rPr>
-                <w:rFonts w:ascii="Arial" w:hAnsi="Arial" w:cs="Arial"/>
-                <w:sz w:val="16"/>
-                <w:szCs w:val="16"/>
-              </w:rPr>
-              <w:t>15)</w:t>
-            </w:r>
           </w:p>
         </w:tc>
         <w:tc>
@@ -1814,7 +1756,7 @@
                 <w:sz w:val="16"/>
                 <w:szCs w:val="16"/>
               </w:rPr>
-              <w:t xml:space="preserve"> 16)</w:t>
+              <w:t xml:space="preserve"> </w:t>
             </w:r>
           </w:p>
         </w:tc>
@@ -1883,14 +1825,6 @@
                 <w:szCs w:val="20"/>
               </w:rPr>
               <w:t>Teléfono:</w:t>
-            </w:r>
-            <w:r>
-              <w:rPr>
-                <w:rFonts w:ascii="Arial" w:hAnsi="Arial" w:cs="Arial"/>
-                <w:sz w:val="16"/>
-                <w:szCs w:val="16"/>
-              </w:rPr>
-              <w:t xml:space="preserve"> 17)</w:t>
             </w:r>
           </w:p>
         </w:tc>
@@ -2116,15 +2050,7 @@
                 <w:sz w:val="16"/>
                 <w:szCs w:val="16"/>
               </w:rPr>
-              <w:t xml:space="preserve"> 18</w:t>
-            </w:r>
-            <w:r>
-              <w:rPr>
-                <w:rFonts w:ascii="Arial" w:hAnsi="Arial" w:cs="Arial"/>
-                <w:sz w:val="16"/>
-                <w:szCs w:val="16"/>
-              </w:rPr>
-              <w:t>)</w:t>
+              <w:t xml:space="preserve"> </w:t>
             </w:r>
           </w:p>
         </w:tc>
@@ -2210,23 +2136,7 @@
                 <w:sz w:val="16"/>
                 <w:szCs w:val="16"/>
               </w:rPr>
-              <w:t xml:space="preserve"> 1</w:t>
-            </w:r>
-            <w:r>
-              <w:rPr>
-                <w:rFonts w:ascii="Arial" w:hAnsi="Arial" w:cs="Arial"/>
-                <w:sz w:val="16"/>
-                <w:szCs w:val="16"/>
-              </w:rPr>
-              <w:t>9</w:t>
-            </w:r>
-            <w:r>
-              <w:rPr>
-                <w:rFonts w:ascii="Arial" w:hAnsi="Arial" w:cs="Arial"/>
-                <w:sz w:val="16"/>
-                <w:szCs w:val="16"/>
-              </w:rPr>
-              <w:t>)</w:t>
+              <w:t xml:space="preserve"> </w:t>
             </w:r>
           </w:p>
         </w:tc>
@@ -2419,15 +2329,7 @@
                 <w:sz w:val="16"/>
                 <w:szCs w:val="16"/>
               </w:rPr>
-              <w:t xml:space="preserve"> 20</w:t>
-            </w:r>
-            <w:r>
-              <w:rPr>
-                <w:rFonts w:ascii="Arial" w:hAnsi="Arial" w:cs="Arial"/>
-                <w:sz w:val="16"/>
-                <w:szCs w:val="16"/>
-              </w:rPr>
-              <w:t>)</w:t>
+              <w:t xml:space="preserve"> </w:t>
             </w:r>
           </w:p>
         </w:tc>
@@ -2519,22 +2421,6 @@
               </w:rPr>
               <w:t xml:space="preserve"> </w:t>
             </w:r>
-            <w:r>
-              <w:rPr>
-                <w:rFonts w:ascii="Arial" w:hAnsi="Arial" w:cs="Arial"/>
-                <w:sz w:val="16"/>
-                <w:szCs w:val="16"/>
-              </w:rPr>
-              <w:t>21</w:t>
-            </w:r>
-            <w:r>
-              <w:rPr>
-                <w:rFonts w:ascii="Arial" w:hAnsi="Arial" w:cs="Arial"/>
-                <w:sz w:val="16"/>
-                <w:szCs w:val="16"/>
-              </w:rPr>
-              <w:t>)</w:t>
-            </w:r>
           </w:p>
         </w:tc>
         <w:tc>
@@ -2563,16 +2449,26 @@
                 <w:sz w:val="20"/>
                 <w:szCs w:val="20"/>
               </w:rPr>
-              <w:t xml:space="preserve">Industrial (  </w:t>
-            </w:r>
-            <w:r>
-              <w:rPr>
-                <w:rFonts w:ascii="Arial" w:hAnsi="Arial" w:cs="Arial"/>
-                <w:sz w:val="20"/>
-                <w:szCs w:val="20"/>
-              </w:rPr>
-              <w:t xml:space="preserve"> </w:t>
-            </w:r>
+              <w:t xml:space="preserve">Industrial </w:t>
+            </w:r>
+            <w:proofErr w:type="gramStart"/>
+            <w:r>
+              <w:rPr>
+                <w:rFonts w:ascii="Arial" w:hAnsi="Arial" w:cs="Arial"/>
+                <w:sz w:val="20"/>
+                <w:szCs w:val="20"/>
+              </w:rPr>
+              <w:t xml:space="preserve">(  </w:t>
+            </w:r>
+            <w:r>
+              <w:rPr>
+                <w:rFonts w:ascii="Arial" w:hAnsi="Arial" w:cs="Arial"/>
+                <w:sz w:val="20"/>
+                <w:szCs w:val="20"/>
+              </w:rPr>
+              <w:t>X</w:t>
+            </w:r>
+            <w:proofErr w:type="gramEnd"/>
             <w:r>
               <w:rPr>
                 <w:rFonts w:ascii="Arial" w:hAnsi="Arial" w:cs="Arial"/>
@@ -2659,30 +2555,6 @@
                 <w:szCs w:val="20"/>
               </w:rPr>
             </w:pPr>
-            <w:r>
-              <w:rPr>
-                <w:rFonts w:ascii="Arial" w:hAnsi="Arial" w:cs="Arial"/>
-                <w:sz w:val="16"/>
-                <w:szCs w:val="16"/>
-              </w:rPr>
-              <w:t>2</w:t>
-            </w:r>
-            <w:r>
-              <w:rPr>
-                <w:rFonts w:ascii="Arial" w:hAnsi="Arial" w:cs="Arial"/>
-                <w:sz w:val="16"/>
-                <w:szCs w:val="16"/>
-              </w:rPr>
-              <w:t>2</w:t>
-            </w:r>
-            <w:r>
-              <w:rPr>
-                <w:rFonts w:ascii="Arial" w:hAnsi="Arial" w:cs="Arial"/>
-                <w:sz w:val="16"/>
-                <w:szCs w:val="16"/>
-              </w:rPr>
-              <w:t>)</w:t>
-            </w:r>
           </w:p>
         </w:tc>
         <w:tc>
@@ -2706,6 +2578,15 @@
                 <w:szCs w:val="20"/>
               </w:rPr>
             </w:pPr>
+            <w:r>
+              <w:rPr>
+                <w:b w:val="0"/>
+                <w:i w:val="0"/>
+                <w:sz w:val="20"/>
+                <w:szCs w:val="20"/>
+              </w:rPr>
+              <w:t>INT990114450</w:t>
+            </w:r>
           </w:p>
         </w:tc>
       </w:tr>
@@ -2747,7 +2628,7 @@
                 <w:sz w:val="16"/>
                 <w:szCs w:val="16"/>
               </w:rPr>
-              <w:t xml:space="preserve"> 23)</w:t>
+              <w:t xml:space="preserve"> </w:t>
             </w:r>
           </w:p>
         </w:tc>
@@ -2809,14 +2690,6 @@
               </w:rPr>
               <w:t>Colonia:</w:t>
             </w:r>
-            <w:r>
-              <w:rPr>
-                <w:rFonts w:ascii="Arial" w:hAnsi="Arial" w:cs="Arial"/>
-                <w:sz w:val="16"/>
-                <w:szCs w:val="16"/>
-              </w:rPr>
-              <w:t>24)</w:t>
-            </w:r>
           </w:p>
         </w:tc>
         <w:tc>
@@ -2888,23 +2761,7 @@
                 <w:sz w:val="16"/>
                 <w:szCs w:val="16"/>
               </w:rPr>
-              <w:t xml:space="preserve"> 2</w:t>
-            </w:r>
-            <w:r>
-              <w:rPr>
-                <w:rFonts w:ascii="Arial" w:hAnsi="Arial" w:cs="Arial"/>
-                <w:sz w:val="16"/>
-                <w:szCs w:val="16"/>
-              </w:rPr>
-              <w:t>5</w:t>
-            </w:r>
-            <w:r>
-              <w:rPr>
-                <w:rFonts w:ascii="Arial" w:hAnsi="Arial" w:cs="Arial"/>
-                <w:sz w:val="16"/>
-                <w:szCs w:val="16"/>
-              </w:rPr>
-              <w:t>)</w:t>
+              <w:t xml:space="preserve"> </w:t>
             </w:r>
           </w:p>
         </w:tc>
@@ -2966,30 +2823,6 @@
               </w:rPr>
               <w:t xml:space="preserve">C. P. </w:t>
             </w:r>
-            <w:r>
-              <w:rPr>
-                <w:rFonts w:ascii="Arial" w:hAnsi="Arial" w:cs="Arial"/>
-                <w:sz w:val="16"/>
-                <w:szCs w:val="16"/>
-              </w:rPr>
-              <w:t>2</w:t>
-            </w:r>
-            <w:r>
-              <w:rPr>
-                <w:rFonts w:ascii="Arial" w:hAnsi="Arial" w:cs="Arial"/>
-                <w:sz w:val="16"/>
-                <w:szCs w:val="16"/>
-              </w:rPr>
-              <w:t>6</w:t>
-            </w:r>
-            <w:r>
-              <w:rPr>
-                <w:rFonts w:ascii="Arial" w:hAnsi="Arial" w:cs="Arial"/>
-                <w:sz w:val="16"/>
-                <w:szCs w:val="16"/>
-              </w:rPr>
-              <w:t>)</w:t>
-            </w:r>
           </w:p>
         </w:tc>
         <w:tc>
@@ -3064,23 +2897,7 @@
                 <w:sz w:val="20"/>
                 <w:szCs w:val="20"/>
               </w:rPr>
-              <w:t xml:space="preserve">       Teléfono:</w:t>
-            </w:r>
-            <w:r>
-              <w:rPr>
-                <w:rFonts w:ascii="Arial" w:hAnsi="Arial" w:cs="Arial"/>
-                <w:sz w:val="16"/>
-                <w:szCs w:val="16"/>
-              </w:rPr>
-              <w:t>27)</w:t>
-            </w:r>
-            <w:r>
-              <w:rPr>
-                <w:rFonts w:ascii="Arial" w:hAnsi="Arial" w:cs="Arial"/>
-                <w:sz w:val="20"/>
-                <w:szCs w:val="20"/>
-              </w:rPr>
-              <w:t xml:space="preserve">                          </w:t>
+              <w:t xml:space="preserve">       Teléfono:                         </w:t>
             </w:r>
           </w:p>
         </w:tc>
@@ -3152,23 +2969,7 @@
                 <w:sz w:val="16"/>
                 <w:szCs w:val="16"/>
               </w:rPr>
-              <w:t xml:space="preserve"> 2</w:t>
-            </w:r>
-            <w:r>
-              <w:rPr>
-                <w:rFonts w:ascii="Arial" w:hAnsi="Arial" w:cs="Arial"/>
-                <w:sz w:val="16"/>
-                <w:szCs w:val="16"/>
-              </w:rPr>
-              <w:t>8</w:t>
-            </w:r>
-            <w:r>
-              <w:rPr>
-                <w:rFonts w:ascii="Arial" w:hAnsi="Arial" w:cs="Arial"/>
-                <w:sz w:val="16"/>
-                <w:szCs w:val="16"/>
-              </w:rPr>
-              <w:t>)</w:t>
+              <w:t xml:space="preserve"> </w:t>
             </w:r>
           </w:p>
         </w:tc>
@@ -3238,23 +3039,7 @@
                 <w:sz w:val="16"/>
                 <w:szCs w:val="16"/>
               </w:rPr>
-              <w:t xml:space="preserve"> 2</w:t>
-            </w:r>
-            <w:r>
-              <w:rPr>
-                <w:rFonts w:ascii="Arial" w:hAnsi="Arial" w:cs="Arial"/>
-                <w:sz w:val="16"/>
-                <w:szCs w:val="16"/>
-              </w:rPr>
-              <w:t>9</w:t>
-            </w:r>
-            <w:r>
-              <w:rPr>
-                <w:rFonts w:ascii="Arial" w:hAnsi="Arial" w:cs="Arial"/>
-                <w:sz w:val="16"/>
-                <w:szCs w:val="16"/>
-              </w:rPr>
-              <w:t>)</w:t>
+              <w:t xml:space="preserve"> </w:t>
             </w:r>
           </w:p>
         </w:tc>
@@ -3277,6 +3062,32 @@
                 <w:szCs w:val="16"/>
               </w:rPr>
             </w:pPr>
+            <w:r>
+              <w:rPr>
+                <w:rFonts w:ascii="Arial" w:hAnsi="Arial" w:cs="Arial"/>
+                <w:sz w:val="16"/>
+                <w:szCs w:val="16"/>
+              </w:rPr>
+              <w:t xml:space="preserve">Luz María </w:t>
+            </w:r>
+            <w:proofErr w:type="spellStart"/>
+            <w:r>
+              <w:rPr>
+                <w:rFonts w:ascii="Arial" w:hAnsi="Arial" w:cs="Arial"/>
+                <w:sz w:val="16"/>
+                <w:szCs w:val="16"/>
+              </w:rPr>
+              <w:t>Avila</w:t>
+            </w:r>
+            <w:proofErr w:type="spellEnd"/>
+            <w:r>
+              <w:rPr>
+                <w:rFonts w:ascii="Arial" w:hAnsi="Arial" w:cs="Arial"/>
+                <w:sz w:val="16"/>
+                <w:szCs w:val="16"/>
+              </w:rPr>
+              <w:t xml:space="preserve"> Guadarrama</w:t>
+            </w:r>
           </w:p>
         </w:tc>
         <w:tc>
@@ -3315,22 +3126,6 @@
               </w:rPr>
               <w:t xml:space="preserve"> </w:t>
             </w:r>
-            <w:r>
-              <w:rPr>
-                <w:rFonts w:ascii="Arial" w:hAnsi="Arial" w:cs="Arial"/>
-                <w:sz w:val="16"/>
-                <w:szCs w:val="16"/>
-              </w:rPr>
-              <w:t>30</w:t>
-            </w:r>
-            <w:r>
-              <w:rPr>
-                <w:rFonts w:ascii="Arial" w:hAnsi="Arial" w:cs="Arial"/>
-                <w:sz w:val="16"/>
-                <w:szCs w:val="16"/>
-              </w:rPr>
-              <w:t>)</w:t>
-            </w:r>
           </w:p>
         </w:tc>
         <w:tc>
@@ -3352,6 +3147,14 @@
                 <w:szCs w:val="20"/>
               </w:rPr>
             </w:pPr>
+            <w:r>
+              <w:rPr>
+                <w:rFonts w:ascii="Arial" w:hAnsi="Arial" w:cs="Arial"/>
+                <w:sz w:val="20"/>
+                <w:szCs w:val="20"/>
+              </w:rPr>
+              <w:t>Gerente General</w:t>
+            </w:r>
           </w:p>
         </w:tc>
       </w:tr>
@@ -3396,22 +3199,6 @@
               </w:rPr>
               <w:t xml:space="preserve">: </w:t>
             </w:r>
-            <w:r>
-              <w:rPr>
-                <w:rFonts w:ascii="Arial" w:hAnsi="Arial" w:cs="Arial"/>
-                <w:sz w:val="16"/>
-                <w:szCs w:val="16"/>
-              </w:rPr>
-              <w:t>31</w:t>
-            </w:r>
-            <w:r>
-              <w:rPr>
-                <w:rFonts w:ascii="Arial" w:hAnsi="Arial" w:cs="Arial"/>
-                <w:sz w:val="16"/>
-                <w:szCs w:val="16"/>
-              </w:rPr>
-              <w:t>)</w:t>
-            </w:r>
           </w:p>
         </w:tc>
         <w:tc>
@@ -3438,6 +3225,42 @@
                 <w:szCs w:val="16"/>
               </w:rPr>
             </w:pPr>
+            <w:proofErr w:type="spellStart"/>
+            <w:r>
+              <w:rPr>
+                <w:rFonts w:ascii="Arial" w:hAnsi="Arial" w:cs="Arial"/>
+                <w:sz w:val="16"/>
+                <w:szCs w:val="16"/>
+              </w:rPr>
+              <w:t>Rosalva</w:t>
+            </w:r>
+            <w:proofErr w:type="spellEnd"/>
+            <w:r>
+              <w:rPr>
+                <w:rFonts w:ascii="Arial" w:hAnsi="Arial" w:cs="Arial"/>
+                <w:sz w:val="16"/>
+                <w:szCs w:val="16"/>
+              </w:rPr>
+              <w:t xml:space="preserve"> </w:t>
+            </w:r>
+            <w:proofErr w:type="spellStart"/>
+            <w:r>
+              <w:rPr>
+                <w:rFonts w:ascii="Arial" w:hAnsi="Arial" w:cs="Arial"/>
+                <w:sz w:val="16"/>
+                <w:szCs w:val="16"/>
+              </w:rPr>
+              <w:t>Sanchez</w:t>
+            </w:r>
+            <w:proofErr w:type="spellEnd"/>
+            <w:r>
+              <w:rPr>
+                <w:rFonts w:ascii="Arial" w:hAnsi="Arial" w:cs="Arial"/>
+                <w:sz w:val="16"/>
+                <w:szCs w:val="16"/>
+              </w:rPr>
+              <w:t xml:space="preserve"> Diaz</w:t>
+            </w:r>
           </w:p>
         </w:tc>
         <w:tc>
@@ -3488,30 +3311,6 @@
                 <w:szCs w:val="20"/>
               </w:rPr>
             </w:pPr>
-            <w:r>
-              <w:rPr>
-                <w:rFonts w:ascii="Arial" w:hAnsi="Arial" w:cs="Arial"/>
-                <w:sz w:val="16"/>
-                <w:szCs w:val="16"/>
-              </w:rPr>
-              <w:t>3</w:t>
-            </w:r>
-            <w:r>
-              <w:rPr>
-                <w:rFonts w:ascii="Arial" w:hAnsi="Arial" w:cs="Arial"/>
-                <w:sz w:val="16"/>
-                <w:szCs w:val="16"/>
-              </w:rPr>
-              <w:t>2</w:t>
-            </w:r>
-            <w:r>
-              <w:rPr>
-                <w:rFonts w:ascii="Arial" w:hAnsi="Arial" w:cs="Arial"/>
-                <w:sz w:val="16"/>
-                <w:szCs w:val="16"/>
-              </w:rPr>
-              <w:t>)</w:t>
-            </w:r>
           </w:p>
         </w:tc>
         <w:tc>
@@ -3538,6 +3337,14 @@
                 <w:szCs w:val="20"/>
               </w:rPr>
             </w:pPr>
+            <w:r>
+              <w:rPr>
+                <w:rFonts w:ascii="Arial" w:hAnsi="Arial" w:cs="Arial"/>
+                <w:sz w:val="20"/>
+                <w:szCs w:val="20"/>
+              </w:rPr>
+              <w:t>Jefe de RH</w:t>
+            </w:r>
           </w:p>
         </w:tc>
       </w:tr>
@@ -3590,7 +3397,7 @@
                 <w:sz w:val="16"/>
                 <w:szCs w:val="16"/>
               </w:rPr>
-              <w:t xml:space="preserve"> 33)</w:t>
+              <w:t xml:space="preserve"> </w:t>
             </w:r>
           </w:p>
         </w:tc>
@@ -3685,7 +3492,7 @@
                 <w:sz w:val="16"/>
                 <w:szCs w:val="16"/>
               </w:rPr>
-              <w:t xml:space="preserve"> 35)</w:t>
+              <w:t xml:space="preserve"> </w:t>
             </w:r>
           </w:p>
         </w:tc>
@@ -3859,30 +3666,6 @@
                 <w:szCs w:val="20"/>
               </w:rPr>
               <w:t xml:space="preserve"> Externo /a: </w:t>
-            </w:r>
-            <w:r>
-              <w:rPr>
-                <w:rFonts w:ascii="Arial" w:hAnsi="Arial" w:cs="Arial"/>
-                <w:sz w:val="16"/>
-                <w:szCs w:val="16"/>
-              </w:rPr>
-              <w:t>3</w:t>
-            </w:r>
-            <w:r>
-              <w:rPr>
-                <w:rFonts w:ascii="Arial" w:hAnsi="Arial" w:cs="Arial"/>
-                <w:sz w:val="16"/>
-                <w:szCs w:val="16"/>
-              </w:rPr>
-              <w:t>6</w:t>
-            </w:r>
-            <w:r>
-              <w:rPr>
-                <w:rFonts w:ascii="Arial" w:hAnsi="Arial" w:cs="Arial"/>
-                <w:sz w:val="16"/>
-                <w:szCs w:val="16"/>
-              </w:rPr>
-              <w:t>)</w:t>
             </w:r>
           </w:p>
         </w:tc>
@@ -4084,38 +3867,6 @@
           <w:szCs w:val="20"/>
         </w:rPr>
         <w:t xml:space="preserve"> residente</w:t>
-      </w:r>
-      <w:r>
-        <w:rPr>
-          <w:rFonts w:ascii="Arial" w:hAnsi="Arial" w:cs="Arial"/>
-          <w:sz w:val="20"/>
-          <w:szCs w:val="20"/>
-        </w:rPr>
-        <w:t xml:space="preserve"> </w:t>
-      </w:r>
-      <w:r>
-        <w:rPr>
-          <w:rFonts w:ascii="Arial" w:hAnsi="Arial" w:cs="Arial"/>
-          <w:sz w:val="16"/>
-          <w:szCs w:val="16"/>
-        </w:rPr>
-        <w:t>3</w:t>
-      </w:r>
-      <w:r>
-        <w:rPr>
-          <w:rFonts w:ascii="Arial" w:hAnsi="Arial" w:cs="Arial"/>
-          <w:sz w:val="16"/>
-          <w:szCs w:val="16"/>
-        </w:rPr>
-        <w:t>7</w:t>
-      </w:r>
-      <w:r>
-        <w:rPr>
-          <w:rFonts w:ascii="Arial" w:hAnsi="Arial" w:cs="Arial"/>
-          <w:sz w:val="16"/>
-          <w:szCs w:val="16"/>
-        </w:rPr>
-        <w:t>)</w:t>
       </w:r>
     </w:p>
     <w:p>
@@ -9935,6 +9686,12 @@
 </file>
 
 <file path=customXml/item1.xml><?xml version="1.0" encoding="utf-8"?>
+<p:properties xmlns:p="http://schemas.microsoft.com/office/2006/metadata/properties" xmlns:xsi="http://www.w3.org/2001/XMLSchema-instance" xmlns:pc="http://schemas.microsoft.com/office/infopath/2007/PartnerControls">
+  <documentManagement/>
+</p:properties>
+</file>
+
+<file path=customXml/item2.xml><?xml version="1.0" encoding="utf-8"?>
 <?mso-contentType ?>
 <FormTemplates xmlns="http://schemas.microsoft.com/sharepoint/v3/contenttype/forms">
   <Display>DocumentLibraryForm</Display>
@@ -9943,13 +9700,11 @@
 </FormTemplates>
 </file>
 
-<file path=customXml/item2.xml><?xml version="1.0" encoding="utf-8"?>
-<p:properties xmlns:p="http://schemas.microsoft.com/office/2006/metadata/properties" xmlns:xsi="http://www.w3.org/2001/XMLSchema-instance" xmlns:pc="http://schemas.microsoft.com/office/infopath/2007/PartnerControls">
-  <documentManagement/>
-</p:properties>
+<file path=customXml/item3.xml><?xml version="1.0" encoding="utf-8"?>
+<b:Sources xmlns:b="http://schemas.openxmlformats.org/officeDocument/2006/bibliography" xmlns="http://schemas.openxmlformats.org/officeDocument/2006/bibliography" SelectedStyle="\APA.XSL" StyleName="APA Fifth Edition"/>
 </file>
 
-<file path=customXml/item3.xml><?xml version="1.0" encoding="utf-8"?>
+<file path=customXml/item4.xml><?xml version="1.0" encoding="utf-8"?>
 <ct:contentTypeSchema xmlns:ct="http://schemas.microsoft.com/office/2006/metadata/contentType" xmlns:ma="http://schemas.microsoft.com/office/2006/metadata/properties/metaAttributes" ct:_="" ma:_="" ma:contentTypeName="Document" ma:contentTypeID="0x010100B92BAF004450F64A84471B8B006D1386" ma:contentTypeVersion="5" ma:contentTypeDescription="Create a new document." ma:contentTypeScope="" ma:versionID="82d23df3d22e9f9fdbcf6c8aaf8ae7ff">
   <xsd:schema xmlns:xsd="http://www.w3.org/2001/XMLSchema" xmlns:xs="http://www.w3.org/2001/XMLSchema" xmlns:p="http://schemas.microsoft.com/office/2006/metadata/properties" xmlns:ns2="76e855d1-b3de-47d6-83d7-38365b23d8f7" xmlns:ns3="7b960651-b951-44ce-a406-85f72410492a" targetNamespace="http://schemas.microsoft.com/office/2006/metadata/properties" ma:root="true" ma:fieldsID="349bd07e8761aa3cc73bc0db4a861935" ns2:_="" ns3:_="">
     <xsd:import namespace="76e855d1-b3de-47d6-83d7-38365b23d8f7"/>
@@ -10120,19 +9875,7 @@
 </ct:contentTypeSchema>
 </file>
 
-<file path=customXml/item4.xml><?xml version="1.0" encoding="utf-8"?>
-<b:Sources xmlns:b="http://schemas.openxmlformats.org/officeDocument/2006/bibliography" xmlns="http://schemas.openxmlformats.org/officeDocument/2006/bibliography" SelectedStyle="\APA.XSL" StyleName="APA Fifth Edition"/>
-</file>
-
 <file path=customXml/itemProps1.xml><?xml version="1.0" encoding="utf-8"?>
-<ds:datastoreItem xmlns:ds="http://schemas.openxmlformats.org/officeDocument/2006/customXml" ds:itemID="{123B3798-388C-4B00-A765-292C277FE0D7}">
-  <ds:schemaRefs>
-    <ds:schemaRef ds:uri="http://schemas.microsoft.com/sharepoint/v3/contenttype/forms"/>
-  </ds:schemaRefs>
-</ds:datastoreItem>
-</file>
-
-<file path=customXml/itemProps2.xml><?xml version="1.0" encoding="utf-8"?>
 <ds:datastoreItem xmlns:ds="http://schemas.openxmlformats.org/officeDocument/2006/customXml" ds:itemID="{B68E2CF5-AFC9-4EDB-A552-4F3161B386ED}">
   <ds:schemaRefs>
     <ds:schemaRef ds:uri="http://schemas.microsoft.com/office/2006/metadata/properties"/>
@@ -10141,7 +9884,23 @@
 </ds:datastoreItem>
 </file>
 
+<file path=customXml/itemProps2.xml><?xml version="1.0" encoding="utf-8"?>
+<ds:datastoreItem xmlns:ds="http://schemas.openxmlformats.org/officeDocument/2006/customXml" ds:itemID="{123B3798-388C-4B00-A765-292C277FE0D7}">
+  <ds:schemaRefs>
+    <ds:schemaRef ds:uri="http://schemas.microsoft.com/sharepoint/v3/contenttype/forms"/>
+  </ds:schemaRefs>
+</ds:datastoreItem>
+</file>
+
 <file path=customXml/itemProps3.xml><?xml version="1.0" encoding="utf-8"?>
+<ds:datastoreItem xmlns:ds="http://schemas.openxmlformats.org/officeDocument/2006/customXml" ds:itemID="{E4085B87-9F95-4753-8C01-3265F8F84E04}">
+  <ds:schemaRefs>
+    <ds:schemaRef ds:uri="http://schemas.openxmlformats.org/officeDocument/2006/bibliography"/>
+  </ds:schemaRefs>
+</ds:datastoreItem>
+</file>
+
+<file path=customXml/itemProps4.xml><?xml version="1.0" encoding="utf-8"?>
 <ds:datastoreItem xmlns:ds="http://schemas.openxmlformats.org/officeDocument/2006/customXml" ds:itemID="{8063F893-C3CB-47F4-A548-81DAA0F4F59F}">
   <ds:schemaRefs>
     <ds:schemaRef ds:uri="http://schemas.microsoft.com/office/2006/metadata/contentType"/>
@@ -10158,12 +9917,4 @@
     <ds:schemaRef ds:uri="http://schemas.microsoft.com/internal/obd"/>
   </ds:schemaRefs>
 </ds:datastoreItem>
-</file>
-
-<file path=customXml/itemProps4.xml><?xml version="1.0" encoding="utf-8"?>
-<ds:datastoreItem xmlns:ds="http://schemas.openxmlformats.org/officeDocument/2006/customXml" ds:itemID="{E4085B87-9F95-4753-8C01-3265F8F84E04}">
-  <ds:schemaRefs>
-    <ds:schemaRef ds:uri="http://schemas.openxmlformats.org/officeDocument/2006/bibliography"/>
-  </ds:schemaRefs>
-</ds:datastoreItem>
 </file>
--- a/1_ITTOL-ED-PO-010-01 Solicitud de residencia.docx
+++ b/1_ITTOL-ED-PO-010-01 Solicitud de residencia.docx
@@ -86,15 +86,7 @@
                 <w:sz w:val="20"/>
                 <w:szCs w:val="20"/>
               </w:rPr>
-              <w:t>1</w:t>
-            </w:r>
-            <w:r>
-              <w:rPr>
-                <w:rFonts w:ascii="Arial" w:hAnsi="Arial" w:cs="Arial"/>
-                <w:sz w:val="20"/>
-                <w:szCs w:val="20"/>
-              </w:rPr>
-              <w:t>7</w:t>
+              <w:t>28</w:t>
             </w:r>
             <w:r>
               <w:rPr>
@@ -199,25 +191,7 @@
                 <w:sz w:val="20"/>
                 <w:szCs w:val="20"/>
               </w:rPr>
-              <w:t xml:space="preserve">Fis. Nelson García </w:t>
-            </w:r>
-            <w:proofErr w:type="spellStart"/>
-            <w:r>
-              <w:rPr>
-                <w:rFonts w:ascii="Arial" w:hAnsi="Arial" w:cs="Arial"/>
-                <w:sz w:val="20"/>
-                <w:szCs w:val="20"/>
-              </w:rPr>
-              <w:t>García</w:t>
-            </w:r>
-            <w:proofErr w:type="spellEnd"/>
-            <w:r>
-              <w:rPr>
-                <w:rFonts w:ascii="Arial" w:hAnsi="Arial" w:cs="Arial"/>
-                <w:sz w:val="20"/>
-                <w:szCs w:val="20"/>
-              </w:rPr>
-              <w:t xml:space="preserve"> </w:t>
+              <w:t xml:space="preserve">Fis. Nelson García García </w:t>
             </w:r>
           </w:p>
         </w:tc>
@@ -688,15 +662,7 @@
                 <w:sz w:val="20"/>
                 <w:szCs w:val="20"/>
               </w:rPr>
-              <w:t>1</w:t>
-            </w:r>
-            <w:r>
-              <w:rPr>
-                <w:rFonts w:ascii="Arial" w:hAnsi="Arial" w:cs="Arial"/>
-                <w:sz w:val="20"/>
-                <w:szCs w:val="20"/>
-              </w:rPr>
-              <w:t>7</w:t>
+              <w:t>28</w:t>
             </w:r>
             <w:r>
               <w:rPr>
@@ -736,15 +702,15 @@
                 <w:sz w:val="20"/>
                 <w:szCs w:val="20"/>
               </w:rPr>
-              <w:t xml:space="preserve"> al 1</w:t>
-            </w:r>
-            <w:r>
-              <w:rPr>
-                <w:rFonts w:ascii="Arial" w:hAnsi="Arial" w:cs="Arial"/>
-                <w:sz w:val="20"/>
-                <w:szCs w:val="20"/>
-              </w:rPr>
-              <w:t>7</w:t>
+              <w:t xml:space="preserve"> al </w:t>
+            </w:r>
+            <w:r>
+              <w:rPr>
+                <w:rFonts w:ascii="Arial" w:hAnsi="Arial" w:cs="Arial"/>
+                <w:sz w:val="20"/>
+                <w:szCs w:val="20"/>
+              </w:rPr>
+              <w:t>28</w:t>
             </w:r>
             <w:r>
               <w:rPr>
@@ -754,7 +720,6 @@
               </w:rPr>
               <w:t xml:space="preserve"> de </w:t>
             </w:r>
-            <w:proofErr w:type="gramStart"/>
             <w:r>
               <w:rPr>
                 <w:rFonts w:ascii="Arial" w:hAnsi="Arial" w:cs="Arial"/>
@@ -763,7 +728,6 @@
               </w:rPr>
               <w:t>Junio</w:t>
             </w:r>
-            <w:proofErr w:type="gramEnd"/>
             <w:r>
               <w:rPr>
                 <w:rFonts w:ascii="Arial" w:hAnsi="Arial" w:cs="Arial"/>
@@ -2118,18 +2082,8 @@
                 <w:sz w:val="20"/>
                 <w:szCs w:val="20"/>
               </w:rPr>
-              <w:t xml:space="preserve">La empresa del acuerdo de trabajo. </w:t>
-            </w:r>
-            <w:proofErr w:type="gramStart"/>
-            <w:r>
-              <w:rPr>
-                <w:rFonts w:ascii="Arial" w:hAnsi="Arial" w:cs="Arial"/>
-                <w:sz w:val="20"/>
-                <w:szCs w:val="20"/>
-              </w:rPr>
-              <w:t>Estudiante- Escuela-Empresa es outsourcing?</w:t>
-            </w:r>
-            <w:proofErr w:type="gramEnd"/>
+              <w:t>La empresa del acuerdo de trabajo. Estudiante- Escuela-Empresa es outsourcing?</w:t>
+            </w:r>
             <w:r>
               <w:rPr>
                 <w:rFonts w:ascii="Arial" w:hAnsi="Arial" w:cs="Arial"/>
@@ -2449,16 +2403,7 @@
                 <w:sz w:val="20"/>
                 <w:szCs w:val="20"/>
               </w:rPr>
-              <w:t xml:space="preserve">Industrial </w:t>
-            </w:r>
-            <w:proofErr w:type="gramStart"/>
-            <w:r>
-              <w:rPr>
-                <w:rFonts w:ascii="Arial" w:hAnsi="Arial" w:cs="Arial"/>
-                <w:sz w:val="20"/>
-                <w:szCs w:val="20"/>
-              </w:rPr>
-              <w:t xml:space="preserve">(  </w:t>
+              <w:t xml:space="preserve">Industrial (  </w:t>
             </w:r>
             <w:r>
               <w:rPr>
@@ -2468,7 +2413,6 @@
               </w:rPr>
               <w:t>X</w:t>
             </w:r>
-            <w:proofErr w:type="gramEnd"/>
             <w:r>
               <w:rPr>
                 <w:rFonts w:ascii="Arial" w:hAnsi="Arial" w:cs="Arial"/>
@@ -3068,25 +3012,7 @@
                 <w:sz w:val="16"/>
                 <w:szCs w:val="16"/>
               </w:rPr>
-              <w:t xml:space="preserve">Luz María </w:t>
-            </w:r>
-            <w:proofErr w:type="spellStart"/>
-            <w:r>
-              <w:rPr>
-                <w:rFonts w:ascii="Arial" w:hAnsi="Arial" w:cs="Arial"/>
-                <w:sz w:val="16"/>
-                <w:szCs w:val="16"/>
-              </w:rPr>
-              <w:t>Avila</w:t>
-            </w:r>
-            <w:proofErr w:type="spellEnd"/>
-            <w:r>
-              <w:rPr>
-                <w:rFonts w:ascii="Arial" w:hAnsi="Arial" w:cs="Arial"/>
-                <w:sz w:val="16"/>
-                <w:szCs w:val="16"/>
-              </w:rPr>
-              <w:t xml:space="preserve"> Guadarrama</w:t>
+              <w:t>Luz María Avila Guadarrama</w:t>
             </w:r>
           </w:p>
         </w:tc>
@@ -3225,41 +3151,13 @@
                 <w:szCs w:val="16"/>
               </w:rPr>
             </w:pPr>
-            <w:proofErr w:type="spellStart"/>
             <w:r>
               <w:rPr>
                 <w:rFonts w:ascii="Arial" w:hAnsi="Arial" w:cs="Arial"/>
                 <w:sz w:val="16"/>
                 <w:szCs w:val="16"/>
               </w:rPr>
-              <w:t>Rosalva</w:t>
-            </w:r>
-            <w:proofErr w:type="spellEnd"/>
-            <w:r>
-              <w:rPr>
-                <w:rFonts w:ascii="Arial" w:hAnsi="Arial" w:cs="Arial"/>
-                <w:sz w:val="16"/>
-                <w:szCs w:val="16"/>
-              </w:rPr>
-              <w:t xml:space="preserve"> </w:t>
-            </w:r>
-            <w:proofErr w:type="spellStart"/>
-            <w:r>
-              <w:rPr>
-                <w:rFonts w:ascii="Arial" w:hAnsi="Arial" w:cs="Arial"/>
-                <w:sz w:val="16"/>
-                <w:szCs w:val="16"/>
-              </w:rPr>
-              <w:t>Sanchez</w:t>
-            </w:r>
-            <w:proofErr w:type="spellEnd"/>
-            <w:r>
-              <w:rPr>
-                <w:rFonts w:ascii="Arial" w:hAnsi="Arial" w:cs="Arial"/>
-                <w:sz w:val="16"/>
-                <w:szCs w:val="16"/>
-              </w:rPr>
-              <w:t xml:space="preserve"> Diaz</w:t>
+              <w:t>Rosalva Sanchez Diaz</w:t>
             </w:r>
           </w:p>
         </w:tc>
@@ -3373,23 +3271,13 @@
                 <w:szCs w:val="20"/>
               </w:rPr>
             </w:pPr>
-            <w:proofErr w:type="gramStart"/>
-            <w:r>
-              <w:rPr>
-                <w:rFonts w:ascii="Arial" w:hAnsi="Arial" w:cs="Arial"/>
-                <w:sz w:val="20"/>
-                <w:szCs w:val="20"/>
-              </w:rPr>
-              <w:t>Nombre  de</w:t>
-            </w:r>
-            <w:proofErr w:type="gramEnd"/>
-            <w:r>
-              <w:rPr>
-                <w:rFonts w:ascii="Arial" w:hAnsi="Arial" w:cs="Arial"/>
-                <w:sz w:val="20"/>
-                <w:szCs w:val="20"/>
-              </w:rPr>
-              <w:t>/l/la Asesor/a Externo/a:</w:t>
+            <w:r>
+              <w:rPr>
+                <w:rFonts w:ascii="Arial" w:hAnsi="Arial" w:cs="Arial"/>
+                <w:sz w:val="20"/>
+                <w:szCs w:val="20"/>
+              </w:rPr>
+              <w:t>Nombre  de/l/la Asesor/a Externo/a:</w:t>
             </w:r>
             <w:r>
               <w:rPr>
@@ -3468,23 +3356,13 @@
                 <w:szCs w:val="20"/>
               </w:rPr>
             </w:pPr>
-            <w:proofErr w:type="spellStart"/>
-            <w:r>
-              <w:rPr>
-                <w:rFonts w:ascii="Arial" w:hAnsi="Arial" w:cs="Arial"/>
-                <w:sz w:val="20"/>
-                <w:szCs w:val="20"/>
-              </w:rPr>
-              <w:t>VoBo</w:t>
-            </w:r>
-            <w:proofErr w:type="spellEnd"/>
-            <w:r>
-              <w:rPr>
-                <w:rFonts w:ascii="Arial" w:hAnsi="Arial" w:cs="Arial"/>
-                <w:sz w:val="20"/>
-                <w:szCs w:val="20"/>
-              </w:rPr>
-              <w:t>:</w:t>
+            <w:r>
+              <w:rPr>
+                <w:rFonts w:ascii="Arial" w:hAnsi="Arial" w:cs="Arial"/>
+                <w:sz w:val="20"/>
+                <w:szCs w:val="20"/>
+              </w:rPr>
+              <w:t>VoBo:</w:t>
             </w:r>
             <w:r>
               <w:rPr>
@@ -4125,25 +4003,7 @@
                 <w:sz w:val="20"/>
                 <w:szCs w:val="20"/>
               </w:rPr>
-              <w:t xml:space="preserve">Escribir el nombre y grado del </w:t>
-            </w:r>
-            <w:proofErr w:type="gramStart"/>
-            <w:r>
-              <w:rPr>
-                <w:rFonts w:ascii="Arial" w:hAnsi="Arial" w:cs="Arial"/>
-                <w:sz w:val="20"/>
-                <w:szCs w:val="20"/>
-              </w:rPr>
-              <w:t>Jefe</w:t>
-            </w:r>
-            <w:proofErr w:type="gramEnd"/>
-            <w:r>
-              <w:rPr>
-                <w:rFonts w:ascii="Arial" w:hAnsi="Arial" w:cs="Arial"/>
-                <w:sz w:val="20"/>
-                <w:szCs w:val="20"/>
-              </w:rPr>
-              <w:t xml:space="preserve"> de la División de Estudios Profesionales</w:t>
+              <w:t>Escribir el nombre y grado del Jefe de la División de Estudios Profesionales</w:t>
             </w:r>
           </w:p>
         </w:tc>
@@ -5239,25 +5099,7 @@
                 <w:sz w:val="20"/>
                 <w:szCs w:val="20"/>
               </w:rPr>
-              <w:t xml:space="preserve"> en el sistema; si su solicitud es entregada en los meses de junio, julio o agosto deberá escribir el semestre en el que estará inscrito en </w:t>
-            </w:r>
-            <w:proofErr w:type="gramStart"/>
-            <w:r>
-              <w:rPr>
-                <w:rFonts w:ascii="Arial" w:hAnsi="Arial" w:cs="Arial"/>
-                <w:sz w:val="20"/>
-                <w:szCs w:val="20"/>
-              </w:rPr>
-              <w:t>Agosto</w:t>
-            </w:r>
-            <w:proofErr w:type="gramEnd"/>
-            <w:r>
-              <w:rPr>
-                <w:rFonts w:ascii="Arial" w:hAnsi="Arial" w:cs="Arial"/>
-                <w:sz w:val="20"/>
-                <w:szCs w:val="20"/>
-              </w:rPr>
-              <w:t xml:space="preserve">-diciembre y si su solicitud es entregada en noviembre, diciembre y enero, deberá escribir el semestre que curse en febrero-junio. </w:t>
+              <w:t xml:space="preserve"> en el sistema; si su solicitud es entregada en los meses de junio, julio o agosto deberá escribir el semestre en el que estará inscrito en Agosto-diciembre y si su solicitud es entregada en noviembre, diciembre y enero, deberá escribir el semestre que curse en febrero-junio. </w:t>
             </w:r>
             <w:r>
               <w:rPr>
@@ -5777,25 +5619,7 @@
                 <w:sz w:val="20"/>
                 <w:szCs w:val="20"/>
               </w:rPr>
-              <w:t xml:space="preserve">Escribir el número telefónico de </w:t>
-            </w:r>
-            <w:proofErr w:type="gramStart"/>
-            <w:r>
-              <w:rPr>
-                <w:rFonts w:ascii="Arial" w:hAnsi="Arial" w:cs="Arial"/>
-                <w:sz w:val="20"/>
-                <w:szCs w:val="20"/>
-              </w:rPr>
-              <w:t>casa</w:t>
-            </w:r>
-            <w:proofErr w:type="gramEnd"/>
-            <w:r>
-              <w:rPr>
-                <w:rFonts w:ascii="Arial" w:hAnsi="Arial" w:cs="Arial"/>
-                <w:sz w:val="20"/>
-                <w:szCs w:val="20"/>
-              </w:rPr>
-              <w:t xml:space="preserve"> así como el número de celular vigente en </w:t>
+              <w:t xml:space="preserve">Escribir el número telefónico de casa así como el número de celular vigente en </w:t>
             </w:r>
             <w:r>
               <w:rPr>
@@ -7390,23 +7214,13 @@
                 <w:szCs w:val="20"/>
               </w:rPr>
             </w:pPr>
-            <w:proofErr w:type="spellStart"/>
-            <w:r>
-              <w:rPr>
-                <w:rFonts w:ascii="Arial" w:hAnsi="Arial" w:cs="Arial"/>
-                <w:sz w:val="20"/>
-                <w:szCs w:val="20"/>
-              </w:rPr>
-              <w:t>VoBo</w:t>
-            </w:r>
-            <w:proofErr w:type="spellEnd"/>
-            <w:r>
-              <w:rPr>
-                <w:rFonts w:ascii="Arial" w:hAnsi="Arial" w:cs="Arial"/>
-                <w:sz w:val="20"/>
-                <w:szCs w:val="20"/>
-              </w:rPr>
-              <w:t>:</w:t>
+            <w:r>
+              <w:rPr>
+                <w:rFonts w:ascii="Arial" w:hAnsi="Arial" w:cs="Arial"/>
+                <w:sz w:val="20"/>
+                <w:szCs w:val="20"/>
+              </w:rPr>
+              <w:t>VoBo:</w:t>
             </w:r>
           </w:p>
         </w:tc>
@@ -9686,12 +9500,6 @@
 </file>
 
 <file path=customXml/item1.xml><?xml version="1.0" encoding="utf-8"?>
-<p:properties xmlns:p="http://schemas.microsoft.com/office/2006/metadata/properties" xmlns:xsi="http://www.w3.org/2001/XMLSchema-instance" xmlns:pc="http://schemas.microsoft.com/office/infopath/2007/PartnerControls">
-  <documentManagement/>
-</p:properties>
-</file>
-
-<file path=customXml/item2.xml><?xml version="1.0" encoding="utf-8"?>
 <?mso-contentType ?>
 <FormTemplates xmlns="http://schemas.microsoft.com/sharepoint/v3/contenttype/forms">
   <Display>DocumentLibraryForm</Display>
@@ -9700,11 +9508,13 @@
 </FormTemplates>
 </file>
 
-<file path=customXml/item3.xml><?xml version="1.0" encoding="utf-8"?>
-<b:Sources xmlns:b="http://schemas.openxmlformats.org/officeDocument/2006/bibliography" xmlns="http://schemas.openxmlformats.org/officeDocument/2006/bibliography" SelectedStyle="\APA.XSL" StyleName="APA Fifth Edition"/>
+<file path=customXml/item2.xml><?xml version="1.0" encoding="utf-8"?>
+<p:properties xmlns:p="http://schemas.microsoft.com/office/2006/metadata/properties" xmlns:xsi="http://www.w3.org/2001/XMLSchema-instance" xmlns:pc="http://schemas.microsoft.com/office/infopath/2007/PartnerControls">
+  <documentManagement/>
+</p:properties>
 </file>
 
-<file path=customXml/item4.xml><?xml version="1.0" encoding="utf-8"?>
+<file path=customXml/item3.xml><?xml version="1.0" encoding="utf-8"?>
 <ct:contentTypeSchema xmlns:ct="http://schemas.microsoft.com/office/2006/metadata/contentType" xmlns:ma="http://schemas.microsoft.com/office/2006/metadata/properties/metaAttributes" ct:_="" ma:_="" ma:contentTypeName="Document" ma:contentTypeID="0x010100B92BAF004450F64A84471B8B006D1386" ma:contentTypeVersion="5" ma:contentTypeDescription="Create a new document." ma:contentTypeScope="" ma:versionID="82d23df3d22e9f9fdbcf6c8aaf8ae7ff">
   <xsd:schema xmlns:xsd="http://www.w3.org/2001/XMLSchema" xmlns:xs="http://www.w3.org/2001/XMLSchema" xmlns:p="http://schemas.microsoft.com/office/2006/metadata/properties" xmlns:ns2="76e855d1-b3de-47d6-83d7-38365b23d8f7" xmlns:ns3="7b960651-b951-44ce-a406-85f72410492a" targetNamespace="http://schemas.microsoft.com/office/2006/metadata/properties" ma:root="true" ma:fieldsID="349bd07e8761aa3cc73bc0db4a861935" ns2:_="" ns3:_="">
     <xsd:import namespace="76e855d1-b3de-47d6-83d7-38365b23d8f7"/>
@@ -9875,7 +9685,19 @@
 </ct:contentTypeSchema>
 </file>
 
+<file path=customXml/item4.xml><?xml version="1.0" encoding="utf-8"?>
+<b:Sources xmlns:b="http://schemas.openxmlformats.org/officeDocument/2006/bibliography" xmlns="http://schemas.openxmlformats.org/officeDocument/2006/bibliography" SelectedStyle="\APA.XSL" StyleName="APA Fifth Edition"/>
+</file>
+
 <file path=customXml/itemProps1.xml><?xml version="1.0" encoding="utf-8"?>
+<ds:datastoreItem xmlns:ds="http://schemas.openxmlformats.org/officeDocument/2006/customXml" ds:itemID="{123B3798-388C-4B00-A765-292C277FE0D7}">
+  <ds:schemaRefs>
+    <ds:schemaRef ds:uri="http://schemas.microsoft.com/sharepoint/v3/contenttype/forms"/>
+  </ds:schemaRefs>
+</ds:datastoreItem>
+</file>
+
+<file path=customXml/itemProps2.xml><?xml version="1.0" encoding="utf-8"?>
 <ds:datastoreItem xmlns:ds="http://schemas.openxmlformats.org/officeDocument/2006/customXml" ds:itemID="{B68E2CF5-AFC9-4EDB-A552-4F3161B386ED}">
   <ds:schemaRefs>
     <ds:schemaRef ds:uri="http://schemas.microsoft.com/office/2006/metadata/properties"/>
@@ -9884,23 +9706,7 @@
 </ds:datastoreItem>
 </file>
 
-<file path=customXml/itemProps2.xml><?xml version="1.0" encoding="utf-8"?>
-<ds:datastoreItem xmlns:ds="http://schemas.openxmlformats.org/officeDocument/2006/customXml" ds:itemID="{123B3798-388C-4B00-A765-292C277FE0D7}">
-  <ds:schemaRefs>
-    <ds:schemaRef ds:uri="http://schemas.microsoft.com/sharepoint/v3/contenttype/forms"/>
-  </ds:schemaRefs>
-</ds:datastoreItem>
-</file>
-
 <file path=customXml/itemProps3.xml><?xml version="1.0" encoding="utf-8"?>
-<ds:datastoreItem xmlns:ds="http://schemas.openxmlformats.org/officeDocument/2006/customXml" ds:itemID="{E4085B87-9F95-4753-8C01-3265F8F84E04}">
-  <ds:schemaRefs>
-    <ds:schemaRef ds:uri="http://schemas.openxmlformats.org/officeDocument/2006/bibliography"/>
-  </ds:schemaRefs>
-</ds:datastoreItem>
-</file>
-
-<file path=customXml/itemProps4.xml><?xml version="1.0" encoding="utf-8"?>
 <ds:datastoreItem xmlns:ds="http://schemas.openxmlformats.org/officeDocument/2006/customXml" ds:itemID="{8063F893-C3CB-47F4-A548-81DAA0F4F59F}">
   <ds:schemaRefs>
     <ds:schemaRef ds:uri="http://schemas.microsoft.com/office/2006/metadata/contentType"/>
@@ -9917,4 +9723,12 @@
     <ds:schemaRef ds:uri="http://schemas.microsoft.com/internal/obd"/>
   </ds:schemaRefs>
 </ds:datastoreItem>
+</file>
+
+<file path=customXml/itemProps4.xml><?xml version="1.0" encoding="utf-8"?>
+<ds:datastoreItem xmlns:ds="http://schemas.openxmlformats.org/officeDocument/2006/customXml" ds:itemID="{E4085B87-9F95-4753-8C01-3265F8F84E04}">
+  <ds:schemaRefs>
+    <ds:schemaRef ds:uri="http://schemas.openxmlformats.org/officeDocument/2006/bibliography"/>
+  </ds:schemaRefs>
+</ds:datastoreItem>
 </file>